--- a/reports/lab02.docx
+++ b/reports/lab02.docx
@@ -675,7 +675,7 @@
       </m:oMathPara>
     </w:p>
     <w:bookmarkEnd w:id="21"/>
-    <w:bookmarkStart w:id="26" w:name="выполнение-лабораторной-работы"/>
+    <w:bookmarkStart w:id="30" w:name="выполнение-лабораторной-работы"/>
     <w:p>
       <w:pPr>
         <w:pStyle w:val="Heading1"/>
@@ -700,6 +700,7 @@
       <w:r>
         <w:t xml:space="preserve"> </w:t>
       </w:r>
+      <w:bookmarkStart w:id="23" w:name="fig:001"/>
       <w:r>
         <w:drawing>
           <wp:inline>
@@ -742,6 +743,7 @@
           </wp:inline>
         </w:drawing>
       </w:r>
+      <w:bookmarkEnd w:id="23"/>
       <w:r>
         <w:t xml:space="preserve"> </w:t>
       </w:r>
@@ -752,7 +754,7 @@
         <w:t xml:space="preserve"> </w:t>
       </w:r>
       <w:r>
-        <w:t xml:space="preserve">коэффициенты для неё, а также увеличив естественный уменьшение первой армии.</w:t>
+        <w:t xml:space="preserve">коэффициенты для неё, а также увеличив естественное уменьшение первой армии.</w:t>
       </w:r>
     </w:p>
     <w:p>
@@ -1005,6 +1007,7 @@
       <w:pPr>
         <w:pStyle w:val="FirstParagraph"/>
       </w:pPr>
+      <w:bookmarkStart w:id="25" w:name="fig:001"/>
       <w:r>
         <w:drawing>
           <wp:inline>
@@ -1016,57 +1019,6 @@
                 <pic:pic>
                   <pic:nvPicPr>
                     <pic:cNvPr descr="../source/lab02_model2.png" id="0" name="Picture"/>
-                    <pic:cNvPicPr>
-                      <a:picLocks noChangeArrowheads="1" noChangeAspect="1"/>
-                    </pic:cNvPicPr>
-                  </pic:nvPicPr>
-                  <pic:blipFill>
-                    <a:blip r:embed="rId23"/>
-                    <a:stretch>
-                      <a:fillRect/>
-                    </a:stretch>
-                  </pic:blipFill>
-                  <pic:spPr bwMode="auto">
-                    <a:xfrm>
-                      <a:off x="0" y="0"/>
-                      <a:ext cx="5334000" cy="4000499"/>
-                    </a:xfrm>
-                    <a:prstGeom prst="rect">
-                      <a:avLst/>
-                    </a:prstGeom>
-                    <a:noFill/>
-                    <a:ln w="9525">
-                      <a:noFill/>
-                      <a:headEnd/>
-                      <a:tailEnd/>
-                    </a:ln>
-                  </pic:spPr>
-                </pic:pic>
-              </a:graphicData>
-            </a:graphic>
-          </wp:inline>
-        </w:drawing>
-      </w:r>
-      <w:r>
-        <w:t xml:space="preserve"> </w:t>
-      </w:r>
-      <w:r>
-        <w:t xml:space="preserve">В модели с партизанами уменьшение второго войска проходит ещё более скоро ввиду добавочного множителя.</w:t>
-      </w:r>
-      <w:r>
-        <w:t xml:space="preserve"> </w:t>
-      </w:r>
-      <w:r>
-        <w:drawing>
-          <wp:inline>
-            <wp:extent cx="5334000" cy="4000499"/>
-            <wp:effectExtent b="0" l="0" r="0" t="0"/>
-            <wp:docPr descr="График 3" title="" id="1" name="Picture"/>
-            <a:graphic>
-              <a:graphicData uri="http://schemas.openxmlformats.org/drawingml/2006/picture">
-                <pic:pic>
-                  <pic:nvPicPr>
-                    <pic:cNvPr descr="../source/lab02_model3.png" id="0" name="Picture"/>
                     <pic:cNvPicPr>
                       <a:picLocks noChangeArrowheads="1" noChangeAspect="1"/>
                     </pic:cNvPicPr>
@@ -1098,301 +1050,34 @@
           </wp:inline>
         </w:drawing>
       </w:r>
+      <w:bookmarkEnd w:id="25"/>
       <w:r>
         <w:t xml:space="preserve"> </w:t>
       </w:r>
       <w:r>
-        <w:t xml:space="preserve">Добиться победы второго войска получается только уменьшая негативные коэффициенты практически до нуля.</w:t>
-      </w:r>
-    </w:p>
-    <w:p>
-      <w:pPr>
-        <w:pStyle w:val="BodyText"/>
-      </w:pPr>
-      <m:oMathPara>
-        <m:oMathParaPr>
-          <m:jc m:val="center"/>
-        </m:oMathParaPr>
-        <m:oMath>
-          <m:f>
-            <m:fPr>
-              <m:type m:val="bar"/>
-            </m:fPr>
-            <m:num>
-              <m:r>
-                <m:t>d</m:t>
-              </m:r>
-              <m:r>
-                <m:t>x</m:t>
-              </m:r>
-            </m:num>
-            <m:den>
-              <m:r>
-                <m:t>d</m:t>
-              </m:r>
-              <m:r>
-                <m:t>t</m:t>
-              </m:r>
-            </m:den>
-          </m:f>
-          <m:r>
-            <m:rPr>
-              <m:sty m:val="p"/>
-            </m:rPr>
-            <m:t>=</m:t>
-          </m:r>
-          <m:r>
-            <m:rPr>
-              <m:sty m:val="p"/>
-            </m:rPr>
-            <m:t>−</m:t>
-          </m:r>
-          <m:r>
-            <m:t>0.2</m:t>
-          </m:r>
-          <m:r>
-            <m:t>x</m:t>
-          </m:r>
-          <m:d>
-            <m:dPr>
-              <m:begChr m:val="("/>
-              <m:endChr m:val=")"/>
-              <m:grow/>
-            </m:dPr>
-            <m:e>
-              <m:r>
-                <m:t>t</m:t>
-              </m:r>
-            </m:e>
-          </m:d>
-          <m:r>
-            <m:rPr>
-              <m:sty m:val="p"/>
-            </m:rPr>
-            <m:t>−</m:t>
-          </m:r>
-          <m:r>
-            <m:t>10</m:t>
-          </m:r>
-          <m:r>
-            <m:t>y</m:t>
-          </m:r>
-          <m:d>
-            <m:dPr>
-              <m:begChr m:val="("/>
-              <m:endChr m:val=")"/>
-              <m:grow/>
-            </m:dPr>
-            <m:e>
-              <m:r>
-                <m:t>t</m:t>
-              </m:r>
-            </m:e>
-          </m:d>
-          <m:r>
-            <m:rPr>
-              <m:sty m:val="p"/>
-            </m:rPr>
-            <m:t>+</m:t>
-          </m:r>
-          <m:r>
-            <m:t>s</m:t>
-          </m:r>
-          <m:r>
-            <m:t>i</m:t>
-          </m:r>
-          <m:r>
-            <m:t>n</m:t>
-          </m:r>
-          <m:d>
-            <m:dPr>
-              <m:begChr m:val="("/>
-              <m:endChr m:val=")"/>
-              <m:grow/>
-            </m:dPr>
-            <m:e>
-              <m:r>
-                <m:t>2</m:t>
-              </m:r>
-              <m:r>
-                <m:t>t</m:t>
-              </m:r>
-            </m:e>
-          </m:d>
-          <m:r>
-            <m:rPr>
-              <m:sty m:val="p"/>
-            </m:rPr>
-            <m:t>+</m:t>
-          </m:r>
-          <m:r>
-            <m:t>1</m:t>
-          </m:r>
-        </m:oMath>
-      </m:oMathPara>
-    </w:p>
-    <w:p>
-      <w:pPr>
-        <w:pStyle w:val="FirstParagraph"/>
-      </w:pPr>
-      <m:oMathPara>
-        <m:oMathParaPr>
-          <m:jc m:val="center"/>
-        </m:oMathParaPr>
-        <m:oMath>
-          <m:f>
-            <m:fPr>
-              <m:type m:val="bar"/>
-            </m:fPr>
-            <m:num>
-              <m:r>
-                <m:t>d</m:t>
-              </m:r>
-              <m:r>
-                <m:t>y</m:t>
-              </m:r>
-            </m:num>
-            <m:den>
-              <m:r>
-                <m:t>d</m:t>
-              </m:r>
-              <m:r>
-                <m:t>t</m:t>
-              </m:r>
-            </m:den>
-          </m:f>
-          <m:r>
-            <m:rPr>
-              <m:sty m:val="p"/>
-            </m:rPr>
-            <m:t>=</m:t>
-          </m:r>
-          <m:r>
-            <m:rPr>
-              <m:sty m:val="p"/>
-            </m:rPr>
-            <m:t>−</m:t>
-          </m:r>
-          <m:r>
-            <m:t>0.0000001</m:t>
-          </m:r>
-          <m:r>
-            <m:t>x</m:t>
-          </m:r>
-          <m:d>
-            <m:dPr>
-              <m:begChr m:val="("/>
-              <m:endChr m:val=")"/>
-              <m:grow/>
-            </m:dPr>
-            <m:e>
-              <m:r>
-                <m:t>t</m:t>
-              </m:r>
-            </m:e>
-          </m:d>
-          <m:r>
-            <m:t>y</m:t>
-          </m:r>
-          <m:d>
-            <m:dPr>
-              <m:begChr m:val="("/>
-              <m:endChr m:val=")"/>
-              <m:grow/>
-            </m:dPr>
-            <m:e>
-              <m:r>
-                <m:t>t</m:t>
-              </m:r>
-            </m:e>
-          </m:d>
-          <m:r>
-            <m:rPr>
-              <m:sty m:val="p"/>
-            </m:rPr>
-            <m:t>−</m:t>
-          </m:r>
-          <m:r>
-            <m:t>0.0000001</m:t>
-          </m:r>
-          <m:r>
-            <m:t>y</m:t>
-          </m:r>
-          <m:d>
-            <m:dPr>
-              <m:begChr m:val="("/>
-              <m:endChr m:val=")"/>
-              <m:grow/>
-            </m:dPr>
-            <m:e>
-              <m:r>
-                <m:t>t</m:t>
-              </m:r>
-            </m:e>
-          </m:d>
-          <m:r>
-            <m:rPr>
-              <m:sty m:val="p"/>
-            </m:rPr>
-            <m:t>+</m:t>
-          </m:r>
-          <m:r>
-            <m:t>c</m:t>
-          </m:r>
-          <m:r>
-            <m:t>o</m:t>
-          </m:r>
-          <m:r>
-            <m:t>s</m:t>
-          </m:r>
-          <m:d>
-            <m:dPr>
-              <m:begChr m:val="("/>
-              <m:endChr m:val=")"/>
-              <m:grow/>
-            </m:dPr>
-            <m:e>
-              <m:r>
-                <m:t>20</m:t>
-              </m:r>
-              <m:r>
-                <m:t>t</m:t>
-              </m:r>
-            </m:e>
-          </m:d>
-          <m:r>
-            <m:rPr>
-              <m:sty m:val="p"/>
-            </m:rPr>
-            <m:t>+</m:t>
-          </m:r>
-          <m:r>
-            <m:t>1</m:t>
-          </m:r>
-        </m:oMath>
-      </m:oMathPara>
-    </w:p>
-    <w:p>
-      <w:pPr>
-        <w:pStyle w:val="FirstParagraph"/>
-      </w:pPr>
+        <w:t xml:space="preserve">В модели с партизанами уменьшение второго войска проходит ещё более скоро ввиду добавочного множителя.</w:t>
+      </w:r>
+      <w:r>
+        <w:t xml:space="preserve"> </w:t>
+      </w:r>
+      <w:bookmarkStart w:id="27" w:name="fig:001"/>
       <w:r>
         <w:drawing>
           <wp:inline>
             <wp:extent cx="5334000" cy="4000499"/>
             <wp:effectExtent b="0" l="0" r="0" t="0"/>
-            <wp:docPr descr="Графика 4" title="" id="1" name="Picture"/>
+            <wp:docPr descr="График 3" title="" id="1" name="Picture"/>
             <a:graphic>
               <a:graphicData uri="http://schemas.openxmlformats.org/drawingml/2006/picture">
                 <pic:pic>
                   <pic:nvPicPr>
-                    <pic:cNvPr descr="../source/lab02_model4.png" id="0" name="Picture"/>
+                    <pic:cNvPr descr="../source/lab02_model3.png" id="0" name="Picture"/>
                     <pic:cNvPicPr>
                       <a:picLocks noChangeArrowheads="1" noChangeAspect="1"/>
                     </pic:cNvPicPr>
                   </pic:nvPicPr>
                   <pic:blipFill>
-                    <a:blip r:embed="rId25"/>
+                    <a:blip r:embed="rId26"/>
                     <a:stretch>
                       <a:fillRect/>
                     </a:stretch>
@@ -1418,21 +1103,344 @@
           </wp:inline>
         </w:drawing>
       </w:r>
-    </w:p>
-    <w:bookmarkEnd w:id="26"/>
-    <w:bookmarkStart w:id="27" w:name="выводы"/>
-    <w:p>
-      <w:pPr>
-        <w:pStyle w:val="Heading1"/>
-      </w:pPr>
-      <w:r>
-        <w:t xml:space="preserve">Выводы</w:t>
+      <w:bookmarkEnd w:id="27"/>
+      <w:r>
+        <w:t xml:space="preserve"> </w:t>
+      </w:r>
+      <w:r>
+        <w:t xml:space="preserve">Добиться победы второго войска получается только уменьшая негативные коэффициенты практически до нуля.</w:t>
       </w:r>
     </w:p>
     <w:p>
       <w:pPr>
+        <w:pStyle w:val="BodyText"/>
+      </w:pPr>
+      <m:oMathPara>
+        <m:oMathParaPr>
+          <m:jc m:val="center"/>
+        </m:oMathParaPr>
+        <m:oMath>
+          <m:f>
+            <m:fPr>
+              <m:type m:val="bar"/>
+            </m:fPr>
+            <m:num>
+              <m:r>
+                <m:t>d</m:t>
+              </m:r>
+              <m:r>
+                <m:t>x</m:t>
+              </m:r>
+            </m:num>
+            <m:den>
+              <m:r>
+                <m:t>d</m:t>
+              </m:r>
+              <m:r>
+                <m:t>t</m:t>
+              </m:r>
+            </m:den>
+          </m:f>
+          <m:r>
+            <m:rPr>
+              <m:sty m:val="p"/>
+            </m:rPr>
+            <m:t>=</m:t>
+          </m:r>
+          <m:r>
+            <m:rPr>
+              <m:sty m:val="p"/>
+            </m:rPr>
+            <m:t>−</m:t>
+          </m:r>
+          <m:r>
+            <m:t>0.2</m:t>
+          </m:r>
+          <m:r>
+            <m:t>x</m:t>
+          </m:r>
+          <m:d>
+            <m:dPr>
+              <m:begChr m:val="("/>
+              <m:endChr m:val=")"/>
+              <m:grow/>
+            </m:dPr>
+            <m:e>
+              <m:r>
+                <m:t>t</m:t>
+              </m:r>
+            </m:e>
+          </m:d>
+          <m:r>
+            <m:rPr>
+              <m:sty m:val="p"/>
+            </m:rPr>
+            <m:t>−</m:t>
+          </m:r>
+          <m:r>
+            <m:t>10</m:t>
+          </m:r>
+          <m:r>
+            <m:t>y</m:t>
+          </m:r>
+          <m:d>
+            <m:dPr>
+              <m:begChr m:val="("/>
+              <m:endChr m:val=")"/>
+              <m:grow/>
+            </m:dPr>
+            <m:e>
+              <m:r>
+                <m:t>t</m:t>
+              </m:r>
+            </m:e>
+          </m:d>
+          <m:r>
+            <m:rPr>
+              <m:sty m:val="p"/>
+            </m:rPr>
+            <m:t>+</m:t>
+          </m:r>
+          <m:r>
+            <m:t>s</m:t>
+          </m:r>
+          <m:r>
+            <m:t>i</m:t>
+          </m:r>
+          <m:r>
+            <m:t>n</m:t>
+          </m:r>
+          <m:d>
+            <m:dPr>
+              <m:begChr m:val="("/>
+              <m:endChr m:val=")"/>
+              <m:grow/>
+            </m:dPr>
+            <m:e>
+              <m:r>
+                <m:t>2</m:t>
+              </m:r>
+              <m:r>
+                <m:t>t</m:t>
+              </m:r>
+            </m:e>
+          </m:d>
+          <m:r>
+            <m:rPr>
+              <m:sty m:val="p"/>
+            </m:rPr>
+            <m:t>+</m:t>
+          </m:r>
+          <m:r>
+            <m:t>1</m:t>
+          </m:r>
+        </m:oMath>
+      </m:oMathPara>
+    </w:p>
+    <w:p>
+      <w:pPr>
         <w:pStyle w:val="FirstParagraph"/>
       </w:pPr>
+      <m:oMathPara>
+        <m:oMathParaPr>
+          <m:jc m:val="center"/>
+        </m:oMathParaPr>
+        <m:oMath>
+          <m:f>
+            <m:fPr>
+              <m:type m:val="bar"/>
+            </m:fPr>
+            <m:num>
+              <m:r>
+                <m:t>d</m:t>
+              </m:r>
+              <m:r>
+                <m:t>y</m:t>
+              </m:r>
+            </m:num>
+            <m:den>
+              <m:r>
+                <m:t>d</m:t>
+              </m:r>
+              <m:r>
+                <m:t>t</m:t>
+              </m:r>
+            </m:den>
+          </m:f>
+          <m:r>
+            <m:rPr>
+              <m:sty m:val="p"/>
+            </m:rPr>
+            <m:t>=</m:t>
+          </m:r>
+          <m:r>
+            <m:rPr>
+              <m:sty m:val="p"/>
+            </m:rPr>
+            <m:t>−</m:t>
+          </m:r>
+          <m:r>
+            <m:t>0.0000001</m:t>
+          </m:r>
+          <m:r>
+            <m:t>x</m:t>
+          </m:r>
+          <m:d>
+            <m:dPr>
+              <m:begChr m:val="("/>
+              <m:endChr m:val=")"/>
+              <m:grow/>
+            </m:dPr>
+            <m:e>
+              <m:r>
+                <m:t>t</m:t>
+              </m:r>
+            </m:e>
+          </m:d>
+          <m:r>
+            <m:t>y</m:t>
+          </m:r>
+          <m:d>
+            <m:dPr>
+              <m:begChr m:val="("/>
+              <m:endChr m:val=")"/>
+              <m:grow/>
+            </m:dPr>
+            <m:e>
+              <m:r>
+                <m:t>t</m:t>
+              </m:r>
+            </m:e>
+          </m:d>
+          <m:r>
+            <m:rPr>
+              <m:sty m:val="p"/>
+            </m:rPr>
+            <m:t>−</m:t>
+          </m:r>
+          <m:r>
+            <m:t>0.0000001</m:t>
+          </m:r>
+          <m:r>
+            <m:t>y</m:t>
+          </m:r>
+          <m:d>
+            <m:dPr>
+              <m:begChr m:val="("/>
+              <m:endChr m:val=")"/>
+              <m:grow/>
+            </m:dPr>
+            <m:e>
+              <m:r>
+                <m:t>t</m:t>
+              </m:r>
+            </m:e>
+          </m:d>
+          <m:r>
+            <m:rPr>
+              <m:sty m:val="p"/>
+            </m:rPr>
+            <m:t>+</m:t>
+          </m:r>
+          <m:r>
+            <m:t>c</m:t>
+          </m:r>
+          <m:r>
+            <m:t>o</m:t>
+          </m:r>
+          <m:r>
+            <m:t>s</m:t>
+          </m:r>
+          <m:d>
+            <m:dPr>
+              <m:begChr m:val="("/>
+              <m:endChr m:val=")"/>
+              <m:grow/>
+            </m:dPr>
+            <m:e>
+              <m:r>
+                <m:t>20</m:t>
+              </m:r>
+              <m:r>
+                <m:t>t</m:t>
+              </m:r>
+            </m:e>
+          </m:d>
+          <m:r>
+            <m:rPr>
+              <m:sty m:val="p"/>
+            </m:rPr>
+            <m:t>+</m:t>
+          </m:r>
+          <m:r>
+            <m:t>1</m:t>
+          </m:r>
+        </m:oMath>
+      </m:oMathPara>
+    </w:p>
+    <w:p>
+      <w:pPr>
+        <w:pStyle w:val="FirstParagraph"/>
+      </w:pPr>
+      <w:bookmarkStart w:id="29" w:name="fig:001"/>
+      <w:r>
+        <w:drawing>
+          <wp:inline>
+            <wp:extent cx="5334000" cy="4000499"/>
+            <wp:effectExtent b="0" l="0" r="0" t="0"/>
+            <wp:docPr descr="Графика 4" title="" id="1" name="Picture"/>
+            <a:graphic>
+              <a:graphicData uri="http://schemas.openxmlformats.org/drawingml/2006/picture">
+                <pic:pic>
+                  <pic:nvPicPr>
+                    <pic:cNvPr descr="../source/lab02_model4.png" id="0" name="Picture"/>
+                    <pic:cNvPicPr>
+                      <a:picLocks noChangeArrowheads="1" noChangeAspect="1"/>
+                    </pic:cNvPicPr>
+                  </pic:nvPicPr>
+                  <pic:blipFill>
+                    <a:blip r:embed="rId28"/>
+                    <a:stretch>
+                      <a:fillRect/>
+                    </a:stretch>
+                  </pic:blipFill>
+                  <pic:spPr bwMode="auto">
+                    <a:xfrm>
+                      <a:off x="0" y="0"/>
+                      <a:ext cx="5334000" cy="4000499"/>
+                    </a:xfrm>
+                    <a:prstGeom prst="rect">
+                      <a:avLst/>
+                    </a:prstGeom>
+                    <a:noFill/>
+                    <a:ln w="9525">
+                      <a:noFill/>
+                      <a:headEnd/>
+                      <a:tailEnd/>
+                    </a:ln>
+                  </pic:spPr>
+                </pic:pic>
+              </a:graphicData>
+            </a:graphic>
+          </wp:inline>
+        </w:drawing>
+      </w:r>
+      <w:bookmarkEnd w:id="29"/>
+    </w:p>
+    <w:bookmarkEnd w:id="30"/>
+    <w:bookmarkStart w:id="31" w:name="выводы"/>
+    <w:p>
+      <w:pPr>
+        <w:pStyle w:val="Heading1"/>
+      </w:pPr>
+      <w:r>
+        <w:t xml:space="preserve">Выводы</w:t>
+      </w:r>
+    </w:p>
+    <w:p>
+      <w:pPr>
+        <w:pStyle w:val="FirstParagraph"/>
+      </w:pPr>
       <w:r>
         <w:t xml:space="preserve">Были построены несколько моделей ведения боевых действий, проанализированы соответствующие графики и предложены</w:t>
       </w:r>
@@ -1443,7 +1451,7 @@
         <w:t xml:space="preserve">конфигурационные коэффициенты системы меняющие победителей.</w:t>
       </w:r>
     </w:p>
-    <w:bookmarkEnd w:id="27"/>
+    <w:bookmarkEnd w:id="31"/>
     <w:sectPr/>
   </w:body>
 </w:document>
